--- a/Documento1.docx
+++ b/Documento1.docx
@@ -13,6 +13,17 @@
       <w:r>
         <w:tab/>
         <w:t>imoz070493</w:t>
+      </w:r>
+    </w:p>
+    <w:p/>
+    <w:p/>
+    <w:p>
+      <w:r>
+        <w:t xml:space="preserve">Hola </w:t>
+      </w:r>
+      <w:r>
+        <w:br/>
+        <w:t>Mundo desde ------------------- ortegairving065</w:t>
       </w:r>
       <w:bookmarkStart w:id="0" w:name="_GoBack"/>
       <w:bookmarkEnd w:id="0"/>

--- a/Documento1.docx
+++ b/Documento1.docx
@@ -24,6 +24,17 @@
       <w:r>
         <w:br/>
         <w:t>Mundo desde ------------------- ortegairving065</w:t>
+      </w:r>
+    </w:p>
+    <w:p/>
+    <w:p/>
+    <w:p/>
+    <w:p>
+      <w:r>
+        <w:t xml:space="preserve">Escribiendo la segunda línea de código </w:t>
+      </w:r>
+      <w:r>
+        <w:t>------------------- ortegairving065</w:t>
       </w:r>
       <w:bookmarkStart w:id="0" w:name="_GoBack"/>
       <w:bookmarkEnd w:id="0"/>

--- a/Documento1.docx
+++ b/Documento1.docx
@@ -15,7 +15,20 @@
         <w:t>imoz070493</w:t>
       </w:r>
     </w:p>
-    <w:p/>
+    <w:p>
+      <w:r>
+        <w:t xml:space="preserve">Escribiendo la segunda línea </w:t>
+      </w:r>
+      <w:r>
+        <w:t>----------</w:t>
+      </w:r>
+      <w:r>
+        <w:tab/>
+        <w:t>imoz070493</w:t>
+      </w:r>
+      <w:bookmarkStart w:id="0" w:name="_GoBack"/>
+      <w:bookmarkEnd w:id="0"/>
+    </w:p>
     <w:p/>
     <w:p>
       <w:r>
@@ -25,8 +38,6 @@
         <w:br/>
         <w:t>Mundo desde ------------------- ortegairving065</w:t>
       </w:r>
-      <w:bookmarkStart w:id="0" w:name="_GoBack"/>
-      <w:bookmarkEnd w:id="0"/>
     </w:p>
     <w:sectPr>
       <w:pgSz w:w="11906" w:h="16838"/>
